--- a/Basic Statistics lvl 1/Assignment solv.docx
+++ b/Basic Statistics lvl 1/Assignment solv.docx
@@ -158,7 +158,7 @@
                 <w:sz w:val="28"/>
                 <w:szCs w:val="28"/>
               </w:rPr>
-              <w:t>Ordinal</w:t>
+              <w:t>Discrete</w:t>
             </w:r>
           </w:p>
         </w:tc>
@@ -458,7 +458,7 @@
                 <w:sz w:val="28"/>
                 <w:szCs w:val="28"/>
               </w:rPr>
-              <w:t>Nominal</w:t>
+              <w:t>Discrete</w:t>
             </w:r>
           </w:p>
         </w:tc>
@@ -658,7 +658,7 @@
                 <w:sz w:val="28"/>
                 <w:szCs w:val="28"/>
               </w:rPr>
-              <w:t>Nominal</w:t>
+              <w:t>Discrete</w:t>
             </w:r>
           </w:p>
         </w:tc>
@@ -2963,39 +2963,41 @@
           <w:sz w:val="28"/>
           <w:szCs w:val="28"/>
         </w:rPr>
-        <w:t xml:space="preserve">Child C - </w:t>
-      </w:r>
-      <w:r>
+        <w:t>Child C - probability of having 3 candies = 0.65 * 3 = 1.95 ~ 2 candies</w:t>
+      </w:r>
+    </w:p>
+    <w:p>
+      <w:pPr>
         <w:rPr>
           <w:rFonts w:ascii="Times New Roman" w:hAnsi="Times New Roman" w:cs="Times New Roman"/>
           <w:sz w:val="28"/>
           <w:szCs w:val="28"/>
         </w:rPr>
-        <w:t xml:space="preserve">probability of having </w:t>
-      </w:r>
+      </w:pPr>
       <w:r>
         <w:rPr>
           <w:rFonts w:ascii="Times New Roman" w:hAnsi="Times New Roman" w:cs="Times New Roman"/>
           <w:sz w:val="28"/>
           <w:szCs w:val="28"/>
         </w:rPr>
-        <w:t>3</w:t>
-      </w:r>
-      <w:r>
+        <w:t>Child D – probability of having 5 candies = 0.005 * 5 = 0.025 ~ 0 candy</w:t>
+      </w:r>
+    </w:p>
+    <w:p>
+      <w:pPr>
         <w:rPr>
           <w:rFonts w:ascii="Times New Roman" w:hAnsi="Times New Roman" w:cs="Times New Roman"/>
           <w:sz w:val="28"/>
           <w:szCs w:val="28"/>
         </w:rPr>
-        <w:t xml:space="preserve"> candies</w:t>
-      </w:r>
+      </w:pPr>
       <w:r>
         <w:rPr>
           <w:rFonts w:ascii="Times New Roman" w:hAnsi="Times New Roman" w:cs="Times New Roman"/>
           <w:sz w:val="28"/>
           <w:szCs w:val="28"/>
         </w:rPr>
-        <w:t xml:space="preserve"> = 0.65 * 3 = 1.95 ~ 2 candies</w:t>
+        <w:t>Child E - probability of having 6 candies = 0.01 * 6 = 0.06 ~ 0 candy</w:t>
       </w:r>
     </w:p>
     <w:p>
@@ -3012,105 +3014,7 @@
           <w:sz w:val="28"/>
           <w:szCs w:val="28"/>
         </w:rPr>
-        <w:t>Child D – probability of having 5 candies = 0.005 * 5 = 0.025 ~ 0 candy</w:t>
-      </w:r>
-    </w:p>
-    <w:p>
-      <w:pPr>
-        <w:rPr>
-          <w:rFonts w:ascii="Times New Roman" w:hAnsi="Times New Roman" w:cs="Times New Roman"/>
-          <w:sz w:val="28"/>
-          <w:szCs w:val="28"/>
-        </w:rPr>
-      </w:pPr>
-      <w:r>
-        <w:rPr>
-          <w:rFonts w:ascii="Times New Roman" w:hAnsi="Times New Roman" w:cs="Times New Roman"/>
-          <w:sz w:val="28"/>
-          <w:szCs w:val="28"/>
-        </w:rPr>
-        <w:t xml:space="preserve">Child E - </w:t>
-      </w:r>
-      <w:r>
-        <w:rPr>
-          <w:rFonts w:ascii="Times New Roman" w:hAnsi="Times New Roman" w:cs="Times New Roman"/>
-          <w:sz w:val="28"/>
-          <w:szCs w:val="28"/>
-        </w:rPr>
-        <w:t xml:space="preserve">probability of having </w:t>
-      </w:r>
-      <w:r>
-        <w:rPr>
-          <w:rFonts w:ascii="Times New Roman" w:hAnsi="Times New Roman" w:cs="Times New Roman"/>
-          <w:sz w:val="28"/>
-          <w:szCs w:val="28"/>
-        </w:rPr>
-        <w:t>6</w:t>
-      </w:r>
-      <w:r>
-        <w:rPr>
-          <w:rFonts w:ascii="Times New Roman" w:hAnsi="Times New Roman" w:cs="Times New Roman"/>
-          <w:sz w:val="28"/>
-          <w:szCs w:val="28"/>
-        </w:rPr>
-        <w:t xml:space="preserve"> candies</w:t>
-      </w:r>
-      <w:r>
-        <w:rPr>
-          <w:rFonts w:ascii="Times New Roman" w:hAnsi="Times New Roman" w:cs="Times New Roman"/>
-          <w:sz w:val="28"/>
-          <w:szCs w:val="28"/>
-        </w:rPr>
-        <w:t xml:space="preserve"> = 0.01 * 6 = 0.06 ~ 0 candy</w:t>
-      </w:r>
-    </w:p>
-    <w:p>
-      <w:pPr>
-        <w:rPr>
-          <w:rFonts w:ascii="Times New Roman" w:hAnsi="Times New Roman" w:cs="Times New Roman"/>
-          <w:sz w:val="28"/>
-          <w:szCs w:val="28"/>
-        </w:rPr>
-      </w:pPr>
-      <w:r>
-        <w:rPr>
-          <w:rFonts w:ascii="Times New Roman" w:hAnsi="Times New Roman" w:cs="Times New Roman"/>
-          <w:sz w:val="28"/>
-          <w:szCs w:val="28"/>
-        </w:rPr>
-        <w:t xml:space="preserve">Child F - </w:t>
-      </w:r>
-      <w:r>
-        <w:rPr>
-          <w:rFonts w:ascii="Times New Roman" w:hAnsi="Times New Roman" w:cs="Times New Roman"/>
-          <w:sz w:val="28"/>
-          <w:szCs w:val="28"/>
-        </w:rPr>
-        <w:t xml:space="preserve">probability of having </w:t>
-      </w:r>
-      <w:r>
-        <w:rPr>
-          <w:rFonts w:ascii="Times New Roman" w:hAnsi="Times New Roman" w:cs="Times New Roman"/>
-          <w:sz w:val="28"/>
-          <w:szCs w:val="28"/>
-        </w:rPr>
-        <w:t>2</w:t>
-      </w:r>
-      <w:r>
-        <w:rPr>
-          <w:rFonts w:ascii="Times New Roman" w:hAnsi="Times New Roman" w:cs="Times New Roman"/>
-          <w:sz w:val="28"/>
-          <w:szCs w:val="28"/>
-        </w:rPr>
-        <w:t xml:space="preserve"> candies</w:t>
-      </w:r>
-      <w:r>
-        <w:rPr>
-          <w:rFonts w:ascii="Times New Roman" w:hAnsi="Times New Roman" w:cs="Times New Roman"/>
-          <w:sz w:val="28"/>
-          <w:szCs w:val="28"/>
-        </w:rPr>
-        <w:t xml:space="preserve"> = 0.12 * 2 = 0.24 ~ 0 candy</w:t>
+        <w:t>Child F - probability of having 2 candies = 0.12 * 2 = 0.24 ~ 0 candy</w:t>
       </w:r>
     </w:p>
     <w:p>
@@ -5687,17 +5591,7 @@
           <w:szCs w:val="28"/>
           <w:shd w:val="clear" w:color="auto" w:fill="FFFFFF"/>
         </w:rPr>
-        <w:t>9</w:t>
-      </w:r>
-      <w:r>
-        <w:rPr>
-          <w:rFonts w:ascii="Segoe UI" w:hAnsi="Segoe UI" w:cs="Segoe UI"/>
-          <w:color w:val="000000"/>
-          <w:sz w:val="28"/>
-          <w:szCs w:val="28"/>
-          <w:shd w:val="clear" w:color="auto" w:fill="FFFFFF"/>
-        </w:rPr>
-        <w:t>,200,30</w:t>
+        <w:t>9,200,30</w:t>
       </w:r>
       <w:r>
         <w:rPr>
@@ -5829,77 +5723,7 @@
           <w:szCs w:val="28"/>
           <w:shd w:val="clear" w:color="auto" w:fill="FFFFFF"/>
         </w:rPr>
-        <w:t>C.I. = 0.9</w:t>
-      </w:r>
-      <w:r>
-        <w:rPr>
-          <w:rFonts w:ascii="Segoe UI" w:hAnsi="Segoe UI" w:cs="Segoe UI"/>
-          <w:color w:val="000000"/>
-          <w:sz w:val="28"/>
-          <w:szCs w:val="28"/>
-          <w:shd w:val="clear" w:color="auto" w:fill="FFFFFF"/>
-        </w:rPr>
-        <w:t>6</w:t>
-      </w:r>
-      <w:r>
-        <w:rPr>
-          <w:rFonts w:ascii="Segoe UI" w:hAnsi="Segoe UI" w:cs="Segoe UI"/>
-          <w:color w:val="000000"/>
-          <w:sz w:val="28"/>
-          <w:szCs w:val="28"/>
-          <w:shd w:val="clear" w:color="auto" w:fill="FFFFFF"/>
-        </w:rPr>
-        <w:t>, finding value for 0.9</w:t>
-      </w:r>
-      <w:r>
-        <w:rPr>
-          <w:rFonts w:ascii="Segoe UI" w:hAnsi="Segoe UI" w:cs="Segoe UI"/>
-          <w:color w:val="000000"/>
-          <w:sz w:val="28"/>
-          <w:szCs w:val="28"/>
-          <w:shd w:val="clear" w:color="auto" w:fill="FFFFFF"/>
-        </w:rPr>
-        <w:t>6</w:t>
-      </w:r>
-      <w:r>
-        <w:rPr>
-          <w:rFonts w:ascii="Segoe UI" w:hAnsi="Segoe UI" w:cs="Segoe UI"/>
-          <w:color w:val="000000"/>
-          <w:sz w:val="28"/>
-          <w:szCs w:val="28"/>
-          <w:shd w:val="clear" w:color="auto" w:fill="FFFFFF"/>
-        </w:rPr>
-        <w:t>+0.0</w:t>
-      </w:r>
-      <w:r>
-        <w:rPr>
-          <w:rFonts w:ascii="Segoe UI" w:hAnsi="Segoe UI" w:cs="Segoe UI"/>
-          <w:color w:val="000000"/>
-          <w:sz w:val="28"/>
-          <w:szCs w:val="28"/>
-          <w:shd w:val="clear" w:color="auto" w:fill="FFFFFF"/>
-        </w:rPr>
-        <w:t>2</w:t>
-      </w:r>
-      <w:r>
-        <w:rPr>
-          <w:rFonts w:ascii="Segoe UI" w:hAnsi="Segoe UI" w:cs="Segoe UI"/>
-          <w:color w:val="000000"/>
-          <w:sz w:val="28"/>
-          <w:szCs w:val="28"/>
-          <w:shd w:val="clear" w:color="auto" w:fill="FFFFFF"/>
-        </w:rPr>
-        <w:t>=0.9</w:t>
-      </w:r>
-      <w:r>
-        <w:rPr>
-          <w:rFonts w:ascii="Segoe UI" w:hAnsi="Segoe UI" w:cs="Segoe UI"/>
-          <w:color w:val="000000"/>
-          <w:sz w:val="28"/>
-          <w:szCs w:val="28"/>
-          <w:shd w:val="clear" w:color="auto" w:fill="FFFFFF"/>
-        </w:rPr>
-        <w:t>8</w:t>
+        <w:t>C.I. = 0.96, finding value for 0.96+0.02=0.98</w:t>
       </w:r>
     </w:p>
     <w:p>
@@ -5940,17 +5764,7 @@
           <w:szCs w:val="28"/>
           <w:shd w:val="clear" w:color="auto" w:fill="FFFFFF"/>
         </w:rPr>
-        <w:t>8</w:t>
-      </w:r>
-      <w:r>
-        <w:rPr>
-          <w:rFonts w:ascii="Segoe UI" w:hAnsi="Segoe UI" w:cs="Segoe UI"/>
-          <w:color w:val="000000"/>
-          <w:sz w:val="28"/>
-          <w:szCs w:val="28"/>
-          <w:shd w:val="clear" w:color="auto" w:fill="FFFFFF"/>
-        </w:rPr>
-        <w:t>,200,30</w:t>
+        <w:t>8,200,30</w:t>
       </w:r>
       <w:r>
         <w:rPr>
@@ -7149,7 +6963,42 @@
           <w:sz w:val="28"/>
           <w:szCs w:val="28"/>
         </w:rPr>
-        <w:t>a) n = 81, mean=117.469, std=57.1135</w:t>
+        <w:t>a) n = 81, mean=</w:t>
+      </w:r>
+      <w:r>
+        <w:rPr>
+          <w:sz w:val="28"/>
+          <w:szCs w:val="28"/>
+        </w:rPr>
+        <w:t>34.42</w:t>
+      </w:r>
+      <w:r>
+        <w:rPr>
+          <w:sz w:val="28"/>
+          <w:szCs w:val="28"/>
+        </w:rPr>
+        <w:t>, std</w:t>
+      </w:r>
+      <w:r>
+        <w:rPr>
+          <w:sz w:val="28"/>
+          <w:szCs w:val="28"/>
+        </w:rPr>
+        <w:t xml:space="preserve"> dev</w:t>
+      </w:r>
+      <w:r>
+        <w:rPr>
+          <w:sz w:val="28"/>
+          <w:szCs w:val="28"/>
+        </w:rPr>
+        <w:t>=</w:t>
+      </w:r>
+      <w:r>
+        <w:rPr>
+          <w:sz w:val="28"/>
+          <w:szCs w:val="28"/>
+        </w:rPr>
+        <w:t>9.13</w:t>
       </w:r>
     </w:p>
     <w:p>
@@ -7174,7 +7023,21 @@
           <w:sz w:val="28"/>
           <w:szCs w:val="28"/>
         </w:rPr>
-        <w:t>1 - stats.norm.cdf(38,34.42,81)</w:t>
+        <w:t>1 - stats.norm.cdf(38,34.42,</w:t>
+      </w:r>
+      <w:r>
+        <w:rPr>
+          <w:sz w:val="28"/>
+          <w:szCs w:val="28"/>
+        </w:rPr>
+        <w:t>9.13</w:t>
+      </w:r>
+      <w:r>
+        <w:rPr>
+          <w:sz w:val="28"/>
+          <w:szCs w:val="28"/>
+        </w:rPr>
+        <w:t>)</w:t>
       </w:r>
       <w:r>
         <w:rPr>
@@ -7188,7 +7051,7 @@
           <w:sz w:val="28"/>
           <w:szCs w:val="28"/>
         </w:rPr>
-        <w:t>0.48237</w:t>
+        <w:t>0.3474</w:t>
       </w:r>
       <w:r>
         <w:rPr>
@@ -7202,7 +7065,7 @@
           <w:sz w:val="28"/>
           <w:szCs w:val="28"/>
         </w:rPr>
-        <w:t>48.237</w:t>
+        <w:t>34.74</w:t>
       </w:r>
       <w:r>
         <w:rPr>
@@ -7231,7 +7094,21 @@
           <w:sz w:val="28"/>
           <w:szCs w:val="28"/>
         </w:rPr>
-        <w:t>stats.norm.cdf(40,34.42,81)</w:t>
+        <w:t>stats.norm.cdf(40,34.42,</w:t>
+      </w:r>
+      <w:r>
+        <w:rPr>
+          <w:sz w:val="28"/>
+          <w:szCs w:val="28"/>
+        </w:rPr>
+        <w:t>9.13</w:t>
+      </w:r>
+      <w:r>
+        <w:rPr>
+          <w:sz w:val="28"/>
+          <w:szCs w:val="28"/>
+        </w:rPr>
+        <w:t>)</w:t>
       </w:r>
       <w:r>
         <w:rPr>
@@ -7245,7 +7122,7 @@
           <w:sz w:val="28"/>
           <w:szCs w:val="28"/>
         </w:rPr>
-        <w:t>0.5274</w:t>
+        <w:t>0.7294</w:t>
       </w:r>
       <w:r>
         <w:rPr>
@@ -7259,7 +7136,28 @@
           <w:sz w:val="28"/>
           <w:szCs w:val="28"/>
         </w:rPr>
-        <w:t>52.74</w:t>
+        <w:t>7</w:t>
+      </w:r>
+      <w:r>
+        <w:rPr>
+          <w:sz w:val="28"/>
+          <w:szCs w:val="28"/>
+        </w:rPr>
+        <w:t>2.</w:t>
+      </w:r>
+      <w:r>
+        <w:rPr>
+          <w:sz w:val="28"/>
+          <w:szCs w:val="28"/>
+        </w:rPr>
+        <w:t>9</w:t>
+      </w:r>
+      <w:r>
+        <w:rPr>
+          <w:sz w:val="28"/>
+          <w:szCs w:val="28"/>
+        </w:rPr>
+        <w:t>4</w:t>
       </w:r>
       <w:r>
         <w:rPr>
@@ -7289,7 +7187,35 @@
           <w:sz w:val="28"/>
           <w:szCs w:val="28"/>
         </w:rPr>
-        <w:t>stats.norm.cdf(50,34.42,81)-stats.norm.cdf(20,34.42,81)</w:t>
+        <w:t>stats.norm.cdf(50,34.42,</w:t>
+      </w:r>
+      <w:r>
+        <w:rPr>
+          <w:sz w:val="28"/>
+          <w:szCs w:val="28"/>
+        </w:rPr>
+        <w:t>9.13</w:t>
+      </w:r>
+      <w:r>
+        <w:rPr>
+          <w:sz w:val="28"/>
+          <w:szCs w:val="28"/>
+        </w:rPr>
+        <w:t>)-stats.norm.cdf(20,34.42,</w:t>
+      </w:r>
+      <w:r>
+        <w:rPr>
+          <w:sz w:val="28"/>
+          <w:szCs w:val="28"/>
+        </w:rPr>
+        <w:t>9.13</w:t>
+      </w:r>
+      <w:r>
+        <w:rPr>
+          <w:sz w:val="28"/>
+          <w:szCs w:val="28"/>
+        </w:rPr>
+        <w:t>)</w:t>
       </w:r>
       <w:r>
         <w:rPr>
@@ -7317,7 +7243,14 @@
           <w:sz w:val="28"/>
           <w:szCs w:val="28"/>
         </w:rPr>
-        <w:t>0.1469</w:t>
+        <w:t>0.</w:t>
+      </w:r>
+      <w:r>
+        <w:rPr>
+          <w:sz w:val="28"/>
+          <w:szCs w:val="28"/>
+        </w:rPr>
+        <w:t>8989</w:t>
       </w:r>
       <w:r>
         <w:rPr>
@@ -7345,7 +7278,21 @@
           <w:sz w:val="28"/>
           <w:szCs w:val="28"/>
         </w:rPr>
-        <w:t>14.7%</w:t>
+        <w:t>89.89</w:t>
+      </w:r>
+      <w:r>
+        <w:rPr>
+          <w:sz w:val="28"/>
+          <w:szCs w:val="28"/>
+        </w:rPr>
+        <w:t>%</w:t>
+      </w:r>
+      <w:r>
+        <w:rPr>
+          <w:sz w:val="28"/>
+          <w:szCs w:val="28"/>
+        </w:rPr>
+        <w:t xml:space="preserve"> ~ 90%</w:t>
       </w:r>
     </w:p>
     <w:p>
